--- a/EE422C CritterPart2 TeamPlan.docx
+++ b/EE422C CritterPart2 TeamPlan.docx
@@ -10,12 +10,20 @@
         <w:spacing w:after="0" w:line="240" w:lineRule="auto"/>
         <w:rPr>
           <w:rFonts w:ascii="TimesNewRomanPS-ItalicMT" w:hAnsi="TimesNewRomanPS-ItalicMT" w:cs="TimesNewRomanPS-ItalicMT"/>
-          <w:i/>
           <w:iCs/>
           <w:sz w:val="24"/>
           <w:szCs w:val="24"/>
         </w:rPr>
       </w:pPr>
+      <w:r>
+        <w:rPr>
+          <w:rFonts w:ascii="TimesNewRomanPS-ItalicMT" w:hAnsi="TimesNewRomanPS-ItalicMT" w:cs="TimesNewRomanPS-ItalicMT"/>
+          <w:iCs/>
+          <w:sz w:val="24"/>
+          <w:szCs w:val="24"/>
+        </w:rPr>
+        <w:t>GIT URL: https://github.com/traj30/Project-5</w:t>
+      </w:r>
     </w:p>
     <w:p>
       <w:pPr>
@@ -31,7 +39,13 @@
           <w:szCs w:val="24"/>
         </w:rPr>
       </w:pPr>
-      <w:r>
+    </w:p>
+    <w:p>
+      <w:pPr>
+        <w:autoSpaceDE w:val="0"/>
+        <w:autoSpaceDN w:val="0"/>
+        <w:adjustRightInd w:val="0"/>
+        <w:spacing w:after="0" w:line="240" w:lineRule="auto"/>
         <w:rPr>
           <w:rFonts w:ascii="TimesNewRomanPS-ItalicMT" w:hAnsi="TimesNewRomanPS-ItalicMT" w:cs="TimesNewRomanPS-ItalicMT"/>
           <w:i/>
@@ -39,6 +53,15 @@
           <w:sz w:val="24"/>
           <w:szCs w:val="24"/>
         </w:rPr>
+      </w:pPr>
+      <w:r>
+        <w:rPr>
+          <w:rFonts w:ascii="TimesNewRomanPS-ItalicMT" w:hAnsi="TimesNewRomanPS-ItalicMT" w:cs="TimesNewRomanPS-ItalicMT"/>
+          <w:i/>
+          <w:iCs/>
+          <w:sz w:val="24"/>
+          <w:szCs w:val="24"/>
+        </w:rPr>
         <w:t>Tiraj Parikh trp589</w:t>
       </w:r>
     </w:p>
@@ -180,6 +203,8 @@
           <w:szCs w:val="24"/>
         </w:rPr>
       </w:pPr>
+      <w:bookmarkStart w:id="0" w:name="_GoBack"/>
+      <w:bookmarkEnd w:id="0"/>
     </w:p>
     <w:p>
       <w:pPr>
@@ -298,8 +323,6 @@
           <w:szCs w:val="24"/>
         </w:rPr>
       </w:pPr>
-      <w:bookmarkStart w:id="0" w:name="_GoBack"/>
-      <w:bookmarkEnd w:id="0"/>
     </w:p>
     <w:p>
       <w:pPr>
@@ -573,6 +596,7 @@
     <w:lsdException w:name="HTML Sample" w:semiHidden="1" w:unhideWhenUsed="1"/>
     <w:lsdException w:name="HTML Typewriter" w:semiHidden="1" w:unhideWhenUsed="1"/>
     <w:lsdException w:name="HTML Variable" w:semiHidden="1" w:unhideWhenUsed="1"/>
+    <w:lsdException w:name="Normal Table" w:semiHidden="1" w:unhideWhenUsed="1"/>
     <w:lsdException w:name="annotation subject" w:semiHidden="1" w:unhideWhenUsed="1"/>
     <w:lsdException w:name="No List" w:semiHidden="1" w:unhideWhenUsed="1"/>
     <w:lsdException w:name="Outline List 1" w:semiHidden="1" w:unhideWhenUsed="1"/>
@@ -619,8 +643,10 @@
     <w:lsdException w:name="Table Subtle 2" w:semiHidden="1" w:unhideWhenUsed="1"/>
     <w:lsdException w:name="Table Web 1" w:semiHidden="1" w:unhideWhenUsed="1"/>
     <w:lsdException w:name="Table Web 2" w:semiHidden="1" w:unhideWhenUsed="1"/>
+    <w:lsdException w:name="Table Web 3" w:semiHidden="1" w:unhideWhenUsed="1"/>
     <w:lsdException w:name="Balloon Text" w:semiHidden="1" w:unhideWhenUsed="1"/>
     <w:lsdException w:name="Table Grid" w:uiPriority="39"/>
+    <w:lsdException w:name="Table Theme" w:semiHidden="1" w:unhideWhenUsed="1"/>
     <w:lsdException w:name="Placeholder Text" w:semiHidden="1"/>
     <w:lsdException w:name="No Spacing" w:uiPriority="1" w:qFormat="1"/>
     <w:lsdException w:name="Light Shading" w:uiPriority="60"/>
